--- a/Documents/Documentation/7_Guide_Installation/Manuel_installation_client_WavCom_V1.docx
+++ b/Documents/Documentation/7_Guide_Installation/Manuel_installation_client_WavCom_V1.docx
@@ -106,7 +106,6 @@
                     <w:lang w:val="fr-CH"/>
                   </w:rPr>
                 </w:pPr>
-                <w:proofErr w:type="gramStart"/>
                 <w:r>
                   <w:rPr>
                     <w:rFonts w:asciiTheme="majorHAnsi" w:eastAsiaTheme="majorEastAsia" w:hAnsiTheme="majorHAnsi" w:cstheme="majorBidi"/>
@@ -117,7 +116,6 @@
                   </w:rPr>
                   <w:t>client</w:t>
                 </w:r>
-                <w:proofErr w:type="gramEnd"/>
               </w:p>
               <w:p>
                 <w:pPr>
@@ -1269,31 +1267,27 @@
     </w:p>
     <w:p>
       <w:pPr>
-        <w:pStyle w:val="TM1"/>
-      </w:pPr>
-    </w:p>
-    <w:p>
-      <w:pPr>
         <w:pStyle w:val="Titre1"/>
       </w:pPr>
       <w:bookmarkStart w:id="15" w:name="_Toc86927457"/>
       <w:bookmarkStart w:id="16" w:name="_Toc96416342"/>
-      <w:bookmarkStart w:id="17" w:name="_Toc335011127"/>
-      <w:bookmarkStart w:id="18" w:name="_Toc335037106"/>
-      <w:bookmarkStart w:id="19" w:name="_Toc335043768"/>
-      <w:bookmarkStart w:id="20" w:name="_Toc335045588"/>
-      <w:bookmarkStart w:id="21" w:name="_Toc335101230"/>
-      <w:bookmarkStart w:id="22" w:name="_Toc335134944"/>
-      <w:bookmarkStart w:id="23" w:name="_Toc335135104"/>
-      <w:bookmarkStart w:id="24" w:name="_Toc335135210"/>
-      <w:bookmarkStart w:id="25" w:name="_Toc351955295"/>
-      <w:bookmarkStart w:id="26" w:name="_Toc105099295"/>
-      <w:r>
+      <w:bookmarkStart w:id="17" w:name="_Toc105099295"/>
+      <w:bookmarkStart w:id="18" w:name="_Toc335011127"/>
+      <w:bookmarkStart w:id="19" w:name="_Toc335037106"/>
+      <w:bookmarkStart w:id="20" w:name="_Toc335043768"/>
+      <w:bookmarkStart w:id="21" w:name="_Toc335045588"/>
+      <w:bookmarkStart w:id="22" w:name="_Toc335101230"/>
+      <w:bookmarkStart w:id="23" w:name="_Toc335134944"/>
+      <w:bookmarkStart w:id="24" w:name="_Toc335135104"/>
+      <w:bookmarkStart w:id="25" w:name="_Toc335135210"/>
+      <w:bookmarkStart w:id="26" w:name="_Toc351955295"/>
+      <w:r>
+        <w:lastRenderedPageBreak/>
         <w:t>Historique des modifications</w:t>
       </w:r>
       <w:bookmarkEnd w:id="15"/>
       <w:bookmarkEnd w:id="16"/>
-      <w:bookmarkEnd w:id="26"/>
+      <w:bookmarkEnd w:id="17"/>
     </w:p>
     <w:tbl>
       <w:tblPr>
@@ -1809,7 +1803,6 @@
         <w:pStyle w:val="Titre1"/>
       </w:pPr>
       <w:bookmarkStart w:id="27" w:name="_Toc105099296"/>
-      <w:bookmarkEnd w:id="17"/>
       <w:bookmarkEnd w:id="18"/>
       <w:bookmarkEnd w:id="19"/>
       <w:bookmarkEnd w:id="20"/>
@@ -1818,6 +1811,7 @@
       <w:bookmarkEnd w:id="23"/>
       <w:bookmarkEnd w:id="24"/>
       <w:bookmarkEnd w:id="25"/>
+      <w:bookmarkEnd w:id="26"/>
       <w:r>
         <w:lastRenderedPageBreak/>
         <w:t>INTRODUCTION</w:t>
@@ -1832,7 +1826,13 @@
         <w:pStyle w:val="Text-st"/>
       </w:pPr>
       <w:r>
-        <w:t xml:space="preserve">Bienvenue à tous dans ce manuel d'installation de la solution </w:t>
+        <w:t xml:space="preserve">Bienvenue </w:t>
+      </w:r>
+      <w:r>
+        <w:t xml:space="preserve">sur le </w:t>
+      </w:r>
+      <w:r>
+        <w:t xml:space="preserve">manuel d'installation de la solution </w:t>
       </w:r>
       <w:proofErr w:type="spellStart"/>
       <w:r>
@@ -1889,7 +1889,13 @@
       </w:r>
       <w:proofErr w:type="spellEnd"/>
       <w:r>
-        <w:t xml:space="preserve"> est composé : </w:t>
+        <w:t xml:space="preserve"> est composé</w:t>
+      </w:r>
+      <w:r>
+        <w:t>e</w:t>
+      </w:r>
+      <w:r>
+        <w:t xml:space="preserve"> : </w:t>
       </w:r>
     </w:p>
     <w:p>
@@ -1921,7 +1927,35 @@
           <w:b/>
           <w:bCs/>
         </w:rPr>
-        <w:t>Lorsqu’il est installé sur l’appareil d’un client</w:t>
+        <w:t>Lorsqu’</w:t>
+      </w:r>
+      <w:r>
+        <w:rPr>
+          <w:b/>
+          <w:bCs/>
+        </w:rPr>
+        <w:t>elle</w:t>
+      </w:r>
+      <w:r>
+        <w:rPr>
+          <w:b/>
+          <w:bCs/>
+        </w:rPr>
+        <w:t xml:space="preserve"> est </w:t>
+      </w:r>
+      <w:r>
+        <w:rPr>
+          <w:b/>
+          <w:bCs/>
+        </w:rPr>
+        <w:t>installée</w:t>
+      </w:r>
+      <w:r>
+        <w:rPr>
+          <w:b/>
+          <w:bCs/>
+        </w:rPr>
+        <w:t xml:space="preserve"> sur l’appareil d’un client</w:t>
       </w:r>
       <w:r>
         <w:t xml:space="preserve">, </w:t>
@@ -1943,11 +1977,20 @@
       </w:r>
       <w:proofErr w:type="spellEnd"/>
       <w:r>
-        <w:t xml:space="preserve"> concernant les projets </w:t>
+        <w:t xml:space="preserve"> concernant les </w:t>
+      </w:r>
+      <w:r>
+        <w:t>projets et</w:t>
       </w:r>
       <w:r>
         <w:t xml:space="preserve"> </w:t>
       </w:r>
+      <w:r>
+        <w:t xml:space="preserve">de </w:t>
+      </w:r>
+      <w:r>
+        <w:t xml:space="preserve">suivre ces derniers. </w:t>
+      </w:r>
     </w:p>
     <w:p>
       <w:pPr>
@@ -1980,18 +2023,13 @@
         <w:pStyle w:val="Text-st"/>
       </w:pPr>
       <w:r>
-        <w:t xml:space="preserve">Ainsi, si l’un des clients change de smartphone, il ne sera pas nécessaire de configurer sont profil sur son nouveau matériel. Celui-ci y sera immédiatement téléchargé des l’application réinstallée. </w:t>
-      </w:r>
-    </w:p>
-    <w:p>
-      <w:pPr>
-        <w:pStyle w:val="Text-st"/>
-      </w:pPr>
-      <w:r>
-        <w:t>De même, l’a</w:t>
-      </w:r>
-      <w:r>
-        <w:t xml:space="preserve">ppareil peut être, par exemple, un temps associé à un profil puis être réassociée, à la demande, à un autre profil. Un même appareil peut donc être utilisés à loisir par plusieurs utilisateurs. </w:t>
+        <w:t>L</w:t>
+      </w:r>
+      <w:r>
+        <w:t>’a</w:t>
+      </w:r>
+      <w:r>
+        <w:t xml:space="preserve">ppareil peut être, par exemple, un temps associé à un profil puis être réassociée, à un autre profil. Un même appareil peut donc être utilisé à loisir par plusieurs utilisateurs. </w:t>
       </w:r>
       <w:proofErr w:type="spellStart"/>
       <w:r>
@@ -2041,7 +2079,13 @@
         <w:spacing w:after="0"/>
       </w:pPr>
       <w:r>
-        <w:t>Cliquer sur l’adresse suivante afin d’installer net.6</w:t>
+        <w:t>Clique</w:t>
+      </w:r>
+      <w:r>
+        <w:t>z</w:t>
+      </w:r>
+      <w:r>
+        <w:t xml:space="preserve"> sur l’adresse suivante afin d’installer net.6</w:t>
       </w:r>
       <w:r>
         <w:t> :</w:t>
@@ -2065,7 +2109,27 @@
         <w:pStyle w:val="Text-st"/>
       </w:pPr>
       <w:r>
-        <w:t xml:space="preserve">Une page comme l’image ci-dessous apparaitra sur votre écran. Veuillez sélectionner le bon installeur pour votre ordinateur. </w:t>
+        <w:t>Une page comme l’image ci-dessous appara</w:t>
+      </w:r>
+      <w:r>
+        <w:t>î</w:t>
+      </w:r>
+      <w:r>
+        <w:t xml:space="preserve">tra sur votre écran. Veuillez sélectionner le bon </w:t>
+      </w:r>
+      <w:bookmarkStart w:id="32" w:name="_Hlk105100448"/>
+      <w:r>
+        <w:t>i</w:t>
+      </w:r>
+      <w:r>
+        <w:t>nstallateur</w:t>
+      </w:r>
+      <w:r>
+        <w:t xml:space="preserve"> </w:t>
+      </w:r>
+      <w:bookmarkEnd w:id="32"/>
+      <w:r>
+        <w:t xml:space="preserve">pour votre ordinateur. </w:t>
       </w:r>
     </w:p>
     <w:p>
@@ -2130,7 +2194,7 @@
                                 <w:szCs w:val="26"/>
                               </w:rPr>
                             </w:pPr>
-                            <w:bookmarkStart w:id="32" w:name="_Toc105099218"/>
+                            <w:bookmarkStart w:id="33" w:name="_Toc105099218"/>
                             <w:r>
                               <w:t xml:space="preserve">Figure </w:t>
                             </w:r>
@@ -2140,7 +2204,7 @@
                             <w:r>
                               <w:t xml:space="preserve"> - Téléchargement net 6</w:t>
                             </w:r>
-                            <w:bookmarkEnd w:id="32"/>
+                            <w:bookmarkEnd w:id="33"/>
                           </w:p>
                         </w:txbxContent>
                       </wps:txbx>
@@ -2637,7 +2701,10 @@
         <w:t xml:space="preserve"> </w:t>
       </w:r>
       <w:r>
-        <w:t>message apparaît</w:t>
+        <w:t xml:space="preserve">message </w:t>
+      </w:r>
+      <w:r>
+        <w:t>apparaitrait</w:t>
       </w:r>
       <w:r>
         <w:t xml:space="preserve"> </w:t>
@@ -2646,7 +2713,13 @@
         <w:t xml:space="preserve">comme sur l’image ci-dessous, </w:t>
       </w:r>
       <w:r>
-        <w:t>vous devez cliquer sur le lien « Informations complémentaires »</w:t>
+        <w:t xml:space="preserve">vous </w:t>
+      </w:r>
+      <w:r>
+        <w:t>devrez</w:t>
+      </w:r>
+      <w:r>
+        <w:t xml:space="preserve"> cliquer sur le lien « Informations complémentaires »</w:t>
       </w:r>
       <w:r>
         <w:t xml:space="preserve">. </w:t>
@@ -2795,7 +2868,7 @@
                                 <w:shd w:val="clear" w:color="auto" w:fill="FFFFFF"/>
                               </w:rPr>
                             </w:pPr>
-                            <w:bookmarkStart w:id="37" w:name="_Toc105099220"/>
+                            <w:bookmarkStart w:id="36" w:name="_Toc105099220"/>
                             <w:r>
                               <w:t xml:space="preserve">Figure </w:t>
                             </w:r>
@@ -2817,7 +2890,7 @@
                             <w:r>
                               <w:t>windows</w:t>
                             </w:r>
-                            <w:bookmarkEnd w:id="37"/>
+                            <w:bookmarkEnd w:id="36"/>
                             <w:proofErr w:type="spellEnd"/>
                           </w:p>
                         </w:txbxContent>
@@ -2958,7 +3031,19 @@
         </w:drawing>
       </w:r>
       <w:r>
-        <w:t xml:space="preserve">Vous devez cliquer sur le bouton « Exécuter quand même » comme sur l’image ci-dessous : </w:t>
+        <w:t>Vous dev</w:t>
+      </w:r>
+      <w:r>
+        <w:t>rez</w:t>
+      </w:r>
+      <w:r>
+        <w:t xml:space="preserve"> cliquer </w:t>
+      </w:r>
+      <w:r>
+        <w:t xml:space="preserve">ensuite </w:t>
+      </w:r>
+      <w:r>
+        <w:t xml:space="preserve">sur le bouton « Exécuter quand même » comme sur l’image ci-dessous : </w:t>
       </w:r>
     </w:p>
     <w:p>
@@ -3100,7 +3185,7 @@
                                 <w:shd w:val="clear" w:color="auto" w:fill="FFFFFF"/>
                               </w:rPr>
                             </w:pPr>
-                            <w:bookmarkStart w:id="39" w:name="_Toc105099221"/>
+                            <w:bookmarkStart w:id="37" w:name="_Toc105099221"/>
                             <w:r>
                               <w:t xml:space="preserve">Figure </w:t>
                             </w:r>
@@ -3129,7 +3214,7 @@
                             <w:r>
                               <w:t xml:space="preserve"> - Exécuter</w:t>
                             </w:r>
-                            <w:bookmarkEnd w:id="39"/>
+                            <w:bookmarkEnd w:id="37"/>
                           </w:p>
                         </w:txbxContent>
                       </wps:txbx>
@@ -3273,7 +3358,16 @@
         </w:drawing>
       </w:r>
       <w:r>
-        <w:t xml:space="preserve">Une fois l’étape précédente finalisé une nouvelle fenêtre </w:t>
+        <w:t>Une fois l’étape précédente finalisé</w:t>
+      </w:r>
+      <w:r>
+        <w:t>e</w:t>
+      </w:r>
+      <w:r>
+        <w:t>,</w:t>
+      </w:r>
+      <w:r>
+        <w:t xml:space="preserve"> une nouvelle fenêtre </w:t>
       </w:r>
       <w:r>
         <w:t xml:space="preserve">d’installation de l’application </w:t>
@@ -3442,7 +3536,7 @@
                                 <w:shd w:val="clear" w:color="auto" w:fill="FFFFFF"/>
                               </w:rPr>
                             </w:pPr>
-                            <w:bookmarkStart w:id="41" w:name="_Toc105099222"/>
+                            <w:bookmarkStart w:id="38" w:name="_Toc105099222"/>
                             <w:r>
                               <w:t xml:space="preserve">Figure </w:t>
                             </w:r>
@@ -3466,7 +3560,7 @@
                             <w:r>
                               <w:t>- Étape 1</w:t>
                             </w:r>
-                            <w:bookmarkEnd w:id="41"/>
+                            <w:bookmarkEnd w:id="38"/>
                           </w:p>
                         </w:txbxContent>
                       </wps:txbx>
@@ -3547,13 +3641,13 @@
           <w:noProof/>
         </w:rPr>
         <w:drawing>
-          <wp:anchor distT="0" distB="0" distL="114300" distR="114300" simplePos="0" relativeHeight="251687936" behindDoc="1" locked="0" layoutInCell="1" allowOverlap="1" wp14:anchorId="4D42AE3B" wp14:editId="62DA8439">
+          <wp:anchor distT="0" distB="0" distL="114300" distR="114300" simplePos="0" relativeHeight="251687936" behindDoc="1" locked="0" layoutInCell="1" allowOverlap="1" wp14:anchorId="4D42AE3B" wp14:editId="56187CDE">
             <wp:simplePos x="0" y="0"/>
             <wp:positionH relativeFrom="margin">
-              <wp:align>center</wp:align>
+              <wp:posOffset>1259205</wp:posOffset>
             </wp:positionH>
             <wp:positionV relativeFrom="paragraph">
-              <wp:posOffset>1294130</wp:posOffset>
+              <wp:posOffset>1319107</wp:posOffset>
             </wp:positionV>
             <wp:extent cx="3453950" cy="2803207"/>
             <wp:effectExtent l="0" t="0" r="0" b="0"/>
@@ -3603,7 +3697,25 @@
         </w:drawing>
       </w:r>
       <w:r>
-        <w:t>Après avoir cliqué sur le bouton « Next », vous devez cliquer sur le bouton « Next » pour passer à l’étape suivante de l’installation. Si vous souhaitez installer l’exécutable dans un autre dossier vous avez la possibilité de cliquer sur le bouton « </w:t>
+        <w:t xml:space="preserve">Après avoir cliqué </w:t>
+      </w:r>
+      <w:r>
+        <w:t xml:space="preserve">une première fois </w:t>
+      </w:r>
+      <w:r>
+        <w:t>sur le bouton « Next », vous devez cliquer</w:t>
+      </w:r>
+      <w:r>
+        <w:t xml:space="preserve"> une deuxième fois</w:t>
+      </w:r>
+      <w:r>
+        <w:t xml:space="preserve"> sur le bouton « Next » pour passer à l’étape suivante de l’installation. Si vous souhaitez installer l’exécutable dans un autre dossier</w:t>
+      </w:r>
+      <w:r>
+        <w:t>,</w:t>
+      </w:r>
+      <w:r>
+        <w:t xml:space="preserve"> vous avez la possibilité de cliquer sur le bouton « </w:t>
       </w:r>
       <w:proofErr w:type="spellStart"/>
       <w:r>
@@ -3611,7 +3723,13 @@
       </w:r>
       <w:proofErr w:type="spellEnd"/>
       <w:r>
-        <w:t> » et ensuite sélectionner le dossier dans lequel vous souhaite</w:t>
+        <w:t> » et ensuite sélectionner l</w:t>
+      </w:r>
+      <w:r>
+        <w:t>’emplacement</w:t>
+      </w:r>
+      <w:r>
+        <w:t xml:space="preserve"> dans lequel vous souhaite</w:t>
       </w:r>
       <w:r>
         <w:t>z mettre l’exécutable.</w:t>
@@ -3690,7 +3808,7 @@
                                 <w:sz w:val="24"/>
                               </w:rPr>
                             </w:pPr>
-                            <w:bookmarkStart w:id="43" w:name="_Toc105099223"/>
+                            <w:bookmarkStart w:id="39" w:name="_Toc105099223"/>
                             <w:r>
                               <w:t xml:space="preserve">Figure </w:t>
                             </w:r>
@@ -3714,7 +3832,7 @@
                             <w:r>
                               <w:t>2</w:t>
                             </w:r>
-                            <w:bookmarkEnd w:id="43"/>
+                            <w:bookmarkEnd w:id="39"/>
                           </w:p>
                         </w:txbxContent>
                       </wps:txbx>
@@ -3953,7 +4071,7 @@
                                 <w:sz w:val="24"/>
                               </w:rPr>
                             </w:pPr>
-                            <w:bookmarkStart w:id="45" w:name="_Toc105099224"/>
+                            <w:bookmarkStart w:id="40" w:name="_Toc105099224"/>
                             <w:r>
                               <w:t xml:space="preserve">Figure </w:t>
                             </w:r>
@@ -3992,7 +4110,7 @@
                             <w:r>
                               <w:t>2</w:t>
                             </w:r>
-                            <w:bookmarkEnd w:id="45"/>
+                            <w:bookmarkEnd w:id="40"/>
                           </w:p>
                         </w:txbxContent>
                       </wps:txbx>
@@ -4505,7 +4623,7 @@
                                 <w:sz w:val="24"/>
                               </w:rPr>
                             </w:pPr>
-                            <w:bookmarkStart w:id="47" w:name="_Toc105099225"/>
+                            <w:bookmarkStart w:id="41" w:name="_Toc105099225"/>
                             <w:r>
                               <w:t xml:space="preserve">Figure </w:t>
                             </w:r>
@@ -4526,7 +4644,7 @@
                             <w:r>
                               <w:t xml:space="preserve"> - Étape 3</w:t>
                             </w:r>
-                            <w:bookmarkEnd w:id="47"/>
+                            <w:bookmarkEnd w:id="41"/>
                           </w:p>
                         </w:txbxContent>
                       </wps:txbx>
@@ -4670,18 +4788,8 @@
         <w:t xml:space="preserve"> apparaîtra sur votre bureau, vous devez double cliquer dessus et une page de connexion s’ouvrir</w:t>
       </w:r>
       <w:r>
-        <w:t xml:space="preserve">a comme sur l’image </w:t>
-      </w:r>
-      <w:proofErr w:type="spellStart"/>
-      <w:proofErr w:type="gramStart"/>
-      <w:r>
-        <w:t>ci.-</w:t>
-      </w:r>
-      <w:proofErr w:type="gramEnd"/>
-      <w:r>
-        <w:t>dessous</w:t>
-      </w:r>
-      <w:proofErr w:type="spellEnd"/>
+        <w:t>a comme sur l’image ci-dessous</w:t>
+      </w:r>
       <w:r>
         <w:t xml:space="preserve">. </w:t>
       </w:r>
@@ -4815,7 +4923,7 @@
                               <w:pStyle w:val="Lgende"/>
                               <w:jc w:val="center"/>
                             </w:pPr>
-                            <w:bookmarkStart w:id="49" w:name="_Toc105099226"/>
+                            <w:bookmarkStart w:id="42" w:name="_Toc105099226"/>
                             <w:r>
                               <w:t xml:space="preserve">Figure </w:t>
                             </w:r>
@@ -4829,7 +4937,7 @@
                             <w:r>
                               <w:t>WavCom</w:t>
                             </w:r>
-                            <w:bookmarkEnd w:id="49"/>
+                            <w:bookmarkEnd w:id="42"/>
                             <w:proofErr w:type="spellEnd"/>
                           </w:p>
                         </w:txbxContent>
@@ -5047,7 +5155,7 @@
                                 <w:color w:val="FF0000"/>
                               </w:rPr>
                             </w:pPr>
-                            <w:bookmarkStart w:id="51" w:name="_Toc105099227"/>
+                            <w:bookmarkStart w:id="43" w:name="_Toc105099227"/>
                             <w:r>
                               <w:t xml:space="preserve">Figure </w:t>
                             </w:r>
@@ -5065,7 +5173,7 @@
                             <w:r>
                               <w:t xml:space="preserve"> - page connexion</w:t>
                             </w:r>
-                            <w:bookmarkEnd w:id="51"/>
+                            <w:bookmarkEnd w:id="43"/>
                           </w:p>
                         </w:txbxContent>
                       </wps:txbx>
@@ -5150,7 +5258,10 @@
       </w:r>
       <w:proofErr w:type="spellStart"/>
       <w:r>
-        <w:t>wavCom</w:t>
+        <w:t>W</w:t>
+      </w:r>
+      <w:r>
+        <w:t>avCom</w:t>
       </w:r>
       <w:proofErr w:type="spellEnd"/>
       <w:r>
@@ -5160,33 +5271,6 @@
     <w:p>
       <w:pPr>
         <w:pStyle w:val="Text-st"/>
-      </w:pPr>
-      <w:r>
-        <w:t xml:space="preserve">En revanche, si vous disposez déjà d’un compte </w:t>
-      </w:r>
-      <w:proofErr w:type="spellStart"/>
-      <w:r>
-        <w:t>WavCom</w:t>
-      </w:r>
-      <w:proofErr w:type="spellEnd"/>
-      <w:r>
-        <w:t>,</w:t>
-      </w:r>
-      <w:r>
-        <w:t xml:space="preserve"> il ne reste plus qu’à vous connecter</w:t>
-      </w:r>
-      <w:r>
-        <w:t>.</w:t>
-      </w:r>
-    </w:p>
-    <w:p>
-      <w:pPr>
-        <w:pStyle w:val="Text-st"/>
-        <w:ind w:left="720"/>
-        <w:rPr>
-          <w:sz w:val="22"/>
-          <w:szCs w:val="20"/>
-        </w:rPr>
       </w:pPr>
       <w:r>
         <w:rPr>
@@ -5195,16 +5279,16 @@
           <w:szCs w:val="20"/>
         </w:rPr>
         <w:drawing>
-          <wp:anchor distT="0" distB="0" distL="114300" distR="114300" simplePos="0" relativeHeight="251661312" behindDoc="0" locked="0" layoutInCell="1" allowOverlap="1" wp14:anchorId="3A04EF6E" wp14:editId="6A6232D7">
+          <wp:anchor distT="0" distB="0" distL="114300" distR="114300" simplePos="0" relativeHeight="251661312" behindDoc="0" locked="0" layoutInCell="1" allowOverlap="1" wp14:anchorId="3A04EF6E" wp14:editId="2BF6B60E">
             <wp:simplePos x="0" y="0"/>
             <wp:positionH relativeFrom="margin">
-              <wp:posOffset>66675</wp:posOffset>
+              <wp:posOffset>92075</wp:posOffset>
             </wp:positionH>
             <wp:positionV relativeFrom="paragraph">
-              <wp:posOffset>19050</wp:posOffset>
+              <wp:posOffset>655108</wp:posOffset>
             </wp:positionV>
             <wp:extent cx="247650" cy="247650"/>
-            <wp:effectExtent l="0" t="0" r="9525" b="9525"/>
+            <wp:effectExtent l="0" t="0" r="0" b="0"/>
             <wp:wrapSquare wrapText="bothSides"/>
             <wp:docPr id="1" name="Graphique 1" descr="Avertissement avec un remplissage uni"/>
             <wp:cNvGraphicFramePr>
@@ -5254,6 +5338,33 @@
         </w:drawing>
       </w:r>
       <w:r>
+        <w:t xml:space="preserve">En revanche, si vous disposez déjà d’un compte </w:t>
+      </w:r>
+      <w:proofErr w:type="spellStart"/>
+      <w:r>
+        <w:t>WavCom</w:t>
+      </w:r>
+      <w:proofErr w:type="spellEnd"/>
+      <w:r>
+        <w:t>,</w:t>
+      </w:r>
+      <w:r>
+        <w:t xml:space="preserve"> il ne reste plus qu’à vous connecter</w:t>
+      </w:r>
+      <w:r>
+        <w:t>.</w:t>
+      </w:r>
+    </w:p>
+    <w:p>
+      <w:pPr>
+        <w:pStyle w:val="Text-st"/>
+        <w:ind w:left="720"/>
+        <w:rPr>
+          <w:sz w:val="22"/>
+          <w:szCs w:val="20"/>
+        </w:rPr>
+      </w:pPr>
+      <w:r>
         <w:rPr>
           <w:sz w:val="22"/>
           <w:szCs w:val="20"/>
@@ -5296,7 +5407,7 @@
           <w:shd w:val="clear" w:color="auto" w:fill="FFFFFF"/>
         </w:rPr>
       </w:pPr>
-      <w:bookmarkStart w:id="53" w:name="_Toc105099302"/>
+      <w:bookmarkStart w:id="44" w:name="_Toc105099302"/>
       <w:r>
         <w:rPr>
           <w:shd w:val="clear" w:color="auto" w:fill="FFFFFF"/>
@@ -5304,7 +5415,7 @@
         <w:lastRenderedPageBreak/>
         <w:t>Liste des figures</w:t>
       </w:r>
-      <w:bookmarkEnd w:id="53"/>
+      <w:bookmarkEnd w:id="44"/>
     </w:p>
     <w:p>
       <w:pPr>
@@ -9578,6 +9689,12 @@
 </file>
 
 <file path=customXml/item1.xml><?xml version="1.0" encoding="utf-8"?>
+<p:properties xmlns:p="http://schemas.microsoft.com/office/2006/metadata/properties" xmlns:xsi="http://www.w3.org/2001/XMLSchema-instance" xmlns:pc="http://schemas.microsoft.com/office/infopath/2007/PartnerControls">
+  <documentManagement/>
+</p:properties>
+</file>
+
+<file path=customXml/item2.xml><?xml version="1.0" encoding="utf-8"?>
 <?mso-contentType ?>
 <FormTemplates xmlns="http://schemas.microsoft.com/sharepoint/v3/contenttype/forms">
   <Display>DocumentLibraryForm</Display>
@@ -9586,13 +9703,11 @@
 </FormTemplates>
 </file>
 
-<file path=customXml/item2.xml><?xml version="1.0" encoding="utf-8"?>
-<p:properties xmlns:p="http://schemas.microsoft.com/office/2006/metadata/properties" xmlns:xsi="http://www.w3.org/2001/XMLSchema-instance" xmlns:pc="http://schemas.microsoft.com/office/infopath/2007/PartnerControls">
-  <documentManagement/>
-</p:properties>
+<file path=customXml/item3.xml><?xml version="1.0" encoding="utf-8"?>
+<b:Sources xmlns:b="http://schemas.openxmlformats.org/officeDocument/2006/bibliography" xmlns="http://schemas.openxmlformats.org/officeDocument/2006/bibliography" SelectedStyle="\APASixthEditionOfficeOnline.xsl" StyleName="APA" Version="6"/>
 </file>
 
-<file path=customXml/item3.xml><?xml version="1.0" encoding="utf-8"?>
+<file path=customXml/item4.xml><?xml version="1.0" encoding="utf-8"?>
 <ct:contentTypeSchema xmlns:ct="http://schemas.microsoft.com/office/2006/metadata/contentType" xmlns:ma="http://schemas.microsoft.com/office/2006/metadata/properties/metaAttributes" ct:_="" ma:_="" ma:contentTypeName="Document" ma:contentTypeID="0x010100D62A309FFA7E9E40A6F5C76D88BC41A6" ma:contentTypeVersion="11" ma:contentTypeDescription="Crée un document." ma:contentTypeScope="" ma:versionID="e778ec7536ddd273a971ff36d048a8a5">
   <xsd:schema xmlns:xsd="http://www.w3.org/2001/XMLSchema" xmlns:xs="http://www.w3.org/2001/XMLSchema" xmlns:p="http://schemas.microsoft.com/office/2006/metadata/properties" xmlns:ns3="e7f92798-9323-4146-9e16-c58015c61c9b" xmlns:ns4="641b4b70-4db7-4bca-b7d3-dc3dcdfcb3d2" targetNamespace="http://schemas.microsoft.com/office/2006/metadata/properties" ma:root="true" ma:fieldsID="1fc7cb8cb68e83f1701ea4f5f6cfe534" ns3:_="" ns4:_="">
     <xsd:import namespace="e7f92798-9323-4146-9e16-c58015c61c9b"/>
@@ -9803,19 +9918,7 @@
 </ct:contentTypeSchema>
 </file>
 
-<file path=customXml/item4.xml><?xml version="1.0" encoding="utf-8"?>
-<b:Sources xmlns:b="http://schemas.openxmlformats.org/officeDocument/2006/bibliography" xmlns="http://schemas.openxmlformats.org/officeDocument/2006/bibliography" SelectedStyle="\APASixthEditionOfficeOnline.xsl" StyleName="APA" Version="6"/>
-</file>
-
 <file path=customXml/itemProps1.xml><?xml version="1.0" encoding="utf-8"?>
-<ds:datastoreItem xmlns:ds="http://schemas.openxmlformats.org/officeDocument/2006/customXml" ds:itemID="{40E04163-F924-47F0-81DC-8CA23E9FD4D9}">
-  <ds:schemaRefs>
-    <ds:schemaRef ds:uri="http://schemas.microsoft.com/sharepoint/v3/contenttype/forms"/>
-  </ds:schemaRefs>
-</ds:datastoreItem>
-</file>
-
-<file path=customXml/itemProps2.xml><?xml version="1.0" encoding="utf-8"?>
 <ds:datastoreItem xmlns:ds="http://schemas.openxmlformats.org/officeDocument/2006/customXml" ds:itemID="{2C5D02CF-D864-46A7-8407-B0D572A41C18}">
   <ds:schemaRefs>
     <ds:schemaRef ds:uri="http://schemas.microsoft.com/office/2006/metadata/properties"/>
@@ -9824,7 +9927,23 @@
 </ds:datastoreItem>
 </file>
 
+<file path=customXml/itemProps2.xml><?xml version="1.0" encoding="utf-8"?>
+<ds:datastoreItem xmlns:ds="http://schemas.openxmlformats.org/officeDocument/2006/customXml" ds:itemID="{40E04163-F924-47F0-81DC-8CA23E9FD4D9}">
+  <ds:schemaRefs>
+    <ds:schemaRef ds:uri="http://schemas.microsoft.com/sharepoint/v3/contenttype/forms"/>
+  </ds:schemaRefs>
+</ds:datastoreItem>
+</file>
+
 <file path=customXml/itemProps3.xml><?xml version="1.0" encoding="utf-8"?>
+<ds:datastoreItem xmlns:ds="http://schemas.openxmlformats.org/officeDocument/2006/customXml" ds:itemID="{B0F0EE6E-D7A6-4746-94B3-D2A34A7EE3CF}">
+  <ds:schemaRefs>
+    <ds:schemaRef ds:uri="http://schemas.openxmlformats.org/officeDocument/2006/bibliography"/>
+  </ds:schemaRefs>
+</ds:datastoreItem>
+</file>
+
+<file path=customXml/itemProps4.xml><?xml version="1.0" encoding="utf-8"?>
 <ds:datastoreItem xmlns:ds="http://schemas.openxmlformats.org/officeDocument/2006/customXml" ds:itemID="{9768636D-032D-4E37-9CE6-42F98C82C816}">
   <ds:schemaRefs>
     <ds:schemaRef ds:uri="http://schemas.microsoft.com/office/2006/metadata/contentType"/>
@@ -9841,12 +9960,4 @@
     <ds:schemaRef ds:uri="http://schemas.microsoft.com/internal/obd"/>
   </ds:schemaRefs>
 </ds:datastoreItem>
-</file>
-
-<file path=customXml/itemProps4.xml><?xml version="1.0" encoding="utf-8"?>
-<ds:datastoreItem xmlns:ds="http://schemas.openxmlformats.org/officeDocument/2006/customXml" ds:itemID="{B0F0EE6E-D7A6-4746-94B3-D2A34A7EE3CF}">
-  <ds:schemaRefs>
-    <ds:schemaRef ds:uri="http://schemas.openxmlformats.org/officeDocument/2006/bibliography"/>
-  </ds:schemaRefs>
-</ds:datastoreItem>
 </file>
--- a/Documents/Documentation/7_Guide_Installation/Manuel_installation_client_WavCom_V1.docx
+++ b/Documents/Documentation/7_Guide_Installation/Manuel_installation_client_WavCom_V1.docx
@@ -106,6 +106,7 @@
                     <w:lang w:val="fr-CH"/>
                   </w:rPr>
                 </w:pPr>
+                <w:proofErr w:type="gramStart"/>
                 <w:r>
                   <w:rPr>
                     <w:rFonts w:asciiTheme="majorHAnsi" w:eastAsiaTheme="majorEastAsia" w:hAnsiTheme="majorHAnsi" w:cstheme="majorBidi"/>
@@ -116,6 +117,7 @@
                   </w:rPr>
                   <w:t>client</w:t>
                 </w:r>
+                <w:proofErr w:type="gramEnd"/>
               </w:p>
               <w:p>
                 <w:pPr>
@@ -2554,12 +2556,10 @@
                             <w:r>
                               <w:t xml:space="preserve"> - Téléchargement application </w:t>
                             </w:r>
-                            <w:proofErr w:type="spellStart"/>
                             <w:r>
                               <w:t>WavCom</w:t>
                             </w:r>
                             <w:bookmarkEnd w:id="35"/>
-                            <w:proofErr w:type="spellEnd"/>
                           </w:p>
                         </w:txbxContent>
                       </wps:txbx>
@@ -2878,20 +2878,10 @@
                             <w:r>
                               <w:t xml:space="preserve"> - Installation application </w:t>
                             </w:r>
-                            <w:proofErr w:type="spellStart"/>
                             <w:r>
-                              <w:t>WavCom</w:t>
-                            </w:r>
-                            <w:proofErr w:type="spellEnd"/>
-                            <w:r>
-                              <w:t xml:space="preserve"> - Message protection </w:t>
-                            </w:r>
-                            <w:proofErr w:type="spellStart"/>
-                            <w:r>
-                              <w:t>windows</w:t>
+                              <w:t>WavCom - Message protection windows</w:t>
                             </w:r>
                             <w:bookmarkEnd w:id="36"/>
-                            <w:proofErr w:type="spellEnd"/>
                           </w:p>
                         </w:txbxContent>
                       </wps:txbx>
@@ -3198,19 +3188,9 @@
                             <w:r>
                               <w:t xml:space="preserve">Installation application </w:t>
                             </w:r>
-                            <w:proofErr w:type="spellStart"/>
                             <w:r>
-                              <w:t>WavCom</w:t>
+                              <w:t>WavCom - Message protection windows</w:t>
                             </w:r>
-                            <w:proofErr w:type="spellEnd"/>
-                            <w:r>
-                              <w:t xml:space="preserve"> - Message protection </w:t>
-                            </w:r>
-                            <w:proofErr w:type="spellStart"/>
-                            <w:r>
-                              <w:t>windows</w:t>
-                            </w:r>
-                            <w:proofErr w:type="spellEnd"/>
                             <w:r>
                               <w:t xml:space="preserve"> - Exécuter</w:t>
                             </w:r>
@@ -3549,13 +3529,8 @@
                             <w:r>
                               <w:t xml:space="preserve">Installation application </w:t>
                             </w:r>
-                            <w:proofErr w:type="spellStart"/>
                             <w:r>
-                              <w:t>WavCom</w:t>
-                            </w:r>
-                            <w:proofErr w:type="spellEnd"/>
-                            <w:r>
-                              <w:t xml:space="preserve"> </w:t>
+                              <w:t xml:space="preserve">WavCom </w:t>
                             </w:r>
                             <w:r>
                               <w:t>- Étape 1</w:t>
@@ -3821,13 +3796,8 @@
                             <w:r>
                               <w:t xml:space="preserve">Installation application </w:t>
                             </w:r>
-                            <w:proofErr w:type="spellStart"/>
                             <w:r>
-                              <w:t>WavCom</w:t>
-                            </w:r>
-                            <w:proofErr w:type="spellEnd"/>
-                            <w:r>
-                              <w:t xml:space="preserve"> - Étape </w:t>
+                              <w:t xml:space="preserve">WavCom - Étape </w:t>
                             </w:r>
                             <w:r>
                               <w:t>2</w:t>
@@ -4088,7 +4058,7 @@
                               <w:rPr>
                                 <w:noProof/>
                               </w:rPr>
-                              <w:t>19</w:t>
+                              <w:t>1</w:t>
                             </w:r>
                             <w:r>
                               <w:fldChar w:fldCharType="end"/>
@@ -4099,13 +4069,8 @@
                             <w:r>
                               <w:t xml:space="preserve">Installation application </w:t>
                             </w:r>
-                            <w:proofErr w:type="spellStart"/>
                             <w:r>
-                              <w:t>WavCom</w:t>
-                            </w:r>
-                            <w:proofErr w:type="spellEnd"/>
-                            <w:r>
-                              <w:t xml:space="preserve"> - Étape </w:t>
+                              <w:t xml:space="preserve">WavCom - Étape </w:t>
                             </w:r>
                             <w:r>
                               <w:t>2</w:t>
@@ -4128,7 +4093,11 @@
           </mc:Choice>
           <mc:Fallback>
             <w:pict>
-              <v:shape w14:anchorId="434730FA" id="Zone de texte 46" o:spid="_x0000_s1032" type="#_x0000_t202" style="position:absolute;margin-left:89.65pt;margin-top:481.05pt;width:262.65pt;height:.05pt;z-index:-251601920;visibility:visible;mso-wrap-style:square;mso-wrap-distance-left:9pt;mso-wrap-distance-top:0;mso-wrap-distance-right:9pt;mso-wrap-distance-bottom:0;mso-position-horizontal:absolute;mso-position-horizontal-relative:text;mso-position-vertical:absolute;mso-position-vertical-relative:text;v-text-anchor:top" o:gfxdata="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" stroked="f">
+              <v:shapetype w14:anchorId="434730FA" id="_x0000_t202" coordsize="21600,21600" o:spt="202" path="m,l,21600r21600,l21600,xe">
+                <v:stroke joinstyle="miter"/>
+                <v:path gradientshapeok="t" o:connecttype="rect"/>
+              </v:shapetype>
+              <v:shape id="Zone de texte 46" o:spid="_x0000_s1032" type="#_x0000_t202" style="position:absolute;margin-left:89.65pt;margin-top:481.05pt;width:262.65pt;height:.05pt;z-index:-251601920;visibility:visible;mso-wrap-style:square;mso-wrap-distance-left:9pt;mso-wrap-distance-top:0;mso-wrap-distance-right:9pt;mso-wrap-distance-bottom:0;mso-position-horizontal:absolute;mso-position-horizontal-relative:text;mso-position-vertical:absolute;mso-position-vertical-relative:text;v-text-anchor:top" o:gfxdata="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" stroked="f">
                 <v:textbox style="mso-fit-shape-to-text:t" inset="0,0,0,0">
                   <w:txbxContent>
                     <w:p>
@@ -4140,7 +4109,7 @@
                           <w:sz w:val="24"/>
                         </w:rPr>
                       </w:pPr>
-                      <w:bookmarkStart w:id="46" w:name="_Toc105099224"/>
+                      <w:bookmarkStart w:id="41" w:name="_Toc105099224"/>
                       <w:r>
                         <w:t xml:space="preserve">Figure </w:t>
                       </w:r>
@@ -4157,7 +4126,7 @@
                         <w:rPr>
                           <w:noProof/>
                         </w:rPr>
-                        <w:t>19</w:t>
+                        <w:t>1</w:t>
                       </w:r>
                       <w:r>
                         <w:fldChar w:fldCharType="end"/>
@@ -4168,18 +4137,13 @@
                       <w:r>
                         <w:t xml:space="preserve">Installation application </w:t>
                       </w:r>
-                      <w:proofErr w:type="spellStart"/>
                       <w:r>
-                        <w:t>WavCom</w:t>
-                      </w:r>
-                      <w:proofErr w:type="spellEnd"/>
-                      <w:r>
-                        <w:t xml:space="preserve"> - Étape </w:t>
+                        <w:t xml:space="preserve">WavCom - Étape </w:t>
                       </w:r>
                       <w:r>
                         <w:t>2</w:t>
                       </w:r>
-                      <w:bookmarkEnd w:id="46"/>
+                      <w:bookmarkEnd w:id="41"/>
                     </w:p>
                   </w:txbxContent>
                 </v:textbox>
@@ -4309,13 +4273,8 @@
                             <w:r>
                               <w:t xml:space="preserve">Installation application </w:t>
                             </w:r>
-                            <w:proofErr w:type="spellStart"/>
                             <w:r>
-                              <w:t>WavCom</w:t>
-                            </w:r>
-                            <w:proofErr w:type="spellEnd"/>
-                            <w:r>
-                              <w:t xml:space="preserve"> - Étape </w:t>
+                              <w:t xml:space="preserve">WavCom - Étape </w:t>
                             </w:r>
                             <w:r>
                               <w:t>3</w:t>
@@ -4623,7 +4582,7 @@
                                 <w:sz w:val="24"/>
                               </w:rPr>
                             </w:pPr>
-                            <w:bookmarkStart w:id="41" w:name="_Toc105099225"/>
+                            <w:bookmarkStart w:id="42" w:name="_Toc105099225"/>
                             <w:r>
                               <w:t xml:space="preserve">Figure </w:t>
                             </w:r>
@@ -4636,15 +4595,10 @@
                             <w:r>
                               <w:t xml:space="preserve">Installation application </w:t>
                             </w:r>
-                            <w:proofErr w:type="spellStart"/>
                             <w:r>
-                              <w:t>WavCom</w:t>
+                              <w:t>WavCom - Étape 3</w:t>
                             </w:r>
-                            <w:proofErr w:type="spellEnd"/>
-                            <w:r>
-                              <w:t xml:space="preserve"> - Étape 3</w:t>
-                            </w:r>
-                            <w:bookmarkEnd w:id="41"/>
+                            <w:bookmarkEnd w:id="42"/>
                           </w:p>
                         </w:txbxContent>
                       </wps:txbx>
@@ -4923,7 +4877,7 @@
                               <w:pStyle w:val="Lgende"/>
                               <w:jc w:val="center"/>
                             </w:pPr>
-                            <w:bookmarkStart w:id="42" w:name="_Toc105099226"/>
+                            <w:bookmarkStart w:id="43" w:name="_Toc105099226"/>
                             <w:r>
                               <w:t xml:space="preserve">Figure </w:t>
                             </w:r>
@@ -4933,12 +4887,10 @@
                             <w:r>
                               <w:t xml:space="preserve"> - Application </w:t>
                             </w:r>
-                            <w:proofErr w:type="spellStart"/>
                             <w:r>
                               <w:t>WavCom</w:t>
                             </w:r>
-                            <w:bookmarkEnd w:id="42"/>
-                            <w:proofErr w:type="spellEnd"/>
+                            <w:bookmarkEnd w:id="43"/>
                           </w:p>
                         </w:txbxContent>
                       </wps:txbx>
@@ -5155,7 +5107,7 @@
                                 <w:color w:val="FF0000"/>
                               </w:rPr>
                             </w:pPr>
-                            <w:bookmarkStart w:id="43" w:name="_Toc105099227"/>
+                            <w:bookmarkStart w:id="44" w:name="_Toc105099227"/>
                             <w:r>
                               <w:t xml:space="preserve">Figure </w:t>
                             </w:r>
@@ -5165,15 +5117,10 @@
                             <w:r>
                               <w:t xml:space="preserve"> - </w:t>
                             </w:r>
-                            <w:proofErr w:type="spellStart"/>
                             <w:r>
-                              <w:t>WavCom</w:t>
+                              <w:t>WavCom - page connexion</w:t>
                             </w:r>
-                            <w:proofErr w:type="spellEnd"/>
-                            <w:r>
-                              <w:t xml:space="preserve"> - page connexion</w:t>
-                            </w:r>
-                            <w:bookmarkEnd w:id="43"/>
+                            <w:bookmarkEnd w:id="44"/>
                           </w:p>
                         </w:txbxContent>
                       </wps:txbx>
@@ -5407,7 +5354,7 @@
           <w:shd w:val="clear" w:color="auto" w:fill="FFFFFF"/>
         </w:rPr>
       </w:pPr>
-      <w:bookmarkStart w:id="44" w:name="_Toc105099302"/>
+      <w:bookmarkStart w:id="45" w:name="_Toc105099302"/>
       <w:r>
         <w:rPr>
           <w:shd w:val="clear" w:color="auto" w:fill="FFFFFF"/>
@@ -5415,7 +5362,7 @@
         <w:lastRenderedPageBreak/>
         <w:t>Liste des figures</w:t>
       </w:r>
-      <w:bookmarkEnd w:id="44"/>
+      <w:bookmarkEnd w:id="45"/>
     </w:p>
     <w:p>
       <w:pPr>
@@ -6693,7 +6640,6 @@
       </w:rPr>
       <w:tab/>
     </w:r>
-    <w:proofErr w:type="spellStart"/>
     <w:r>
       <w:rPr>
         <w:rFonts w:ascii="Century Gothic" w:hAnsi="Century Gothic"/>
@@ -6760,7 +6706,6 @@
       </w:rPr>
       <w:t>WavCom</w:t>
     </w:r>
-    <w:proofErr w:type="spellEnd"/>
   </w:p>
   <w:p>
     <w:pPr>
@@ -9689,12 +9634,6 @@
 </file>
 
 <file path=customXml/item1.xml><?xml version="1.0" encoding="utf-8"?>
-<p:properties xmlns:p="http://schemas.microsoft.com/office/2006/metadata/properties" xmlns:xsi="http://www.w3.org/2001/XMLSchema-instance" xmlns:pc="http://schemas.microsoft.com/office/infopath/2007/PartnerControls">
-  <documentManagement/>
-</p:properties>
-</file>
-
-<file path=customXml/item2.xml><?xml version="1.0" encoding="utf-8"?>
 <?mso-contentType ?>
 <FormTemplates xmlns="http://schemas.microsoft.com/sharepoint/v3/contenttype/forms">
   <Display>DocumentLibraryForm</Display>
@@ -9703,11 +9642,13 @@
 </FormTemplates>
 </file>
 
-<file path=customXml/item3.xml><?xml version="1.0" encoding="utf-8"?>
-<b:Sources xmlns:b="http://schemas.openxmlformats.org/officeDocument/2006/bibliography" xmlns="http://schemas.openxmlformats.org/officeDocument/2006/bibliography" SelectedStyle="\APASixthEditionOfficeOnline.xsl" StyleName="APA" Version="6"/>
+<file path=customXml/item2.xml><?xml version="1.0" encoding="utf-8"?>
+<p:properties xmlns:p="http://schemas.microsoft.com/office/2006/metadata/properties" xmlns:xsi="http://www.w3.org/2001/XMLSchema-instance" xmlns:pc="http://schemas.microsoft.com/office/infopath/2007/PartnerControls">
+  <documentManagement/>
+</p:properties>
 </file>
 
-<file path=customXml/item4.xml><?xml version="1.0" encoding="utf-8"?>
+<file path=customXml/item3.xml><?xml version="1.0" encoding="utf-8"?>
 <ct:contentTypeSchema xmlns:ct="http://schemas.microsoft.com/office/2006/metadata/contentType" xmlns:ma="http://schemas.microsoft.com/office/2006/metadata/properties/metaAttributes" ct:_="" ma:_="" ma:contentTypeName="Document" ma:contentTypeID="0x010100D62A309FFA7E9E40A6F5C76D88BC41A6" ma:contentTypeVersion="11" ma:contentTypeDescription="Crée un document." ma:contentTypeScope="" ma:versionID="e778ec7536ddd273a971ff36d048a8a5">
   <xsd:schema xmlns:xsd="http://www.w3.org/2001/XMLSchema" xmlns:xs="http://www.w3.org/2001/XMLSchema" xmlns:p="http://schemas.microsoft.com/office/2006/metadata/properties" xmlns:ns3="e7f92798-9323-4146-9e16-c58015c61c9b" xmlns:ns4="641b4b70-4db7-4bca-b7d3-dc3dcdfcb3d2" targetNamespace="http://schemas.microsoft.com/office/2006/metadata/properties" ma:root="true" ma:fieldsID="1fc7cb8cb68e83f1701ea4f5f6cfe534" ns3:_="" ns4:_="">
     <xsd:import namespace="e7f92798-9323-4146-9e16-c58015c61c9b"/>
@@ -9918,7 +9859,19 @@
 </ct:contentTypeSchema>
 </file>
 
+<file path=customXml/item4.xml><?xml version="1.0" encoding="utf-8"?>
+<b:Sources xmlns:b="http://schemas.openxmlformats.org/officeDocument/2006/bibliography" xmlns="http://schemas.openxmlformats.org/officeDocument/2006/bibliography" SelectedStyle="\APASixthEditionOfficeOnline.xsl" StyleName="APA" Version="6"/>
+</file>
+
 <file path=customXml/itemProps1.xml><?xml version="1.0" encoding="utf-8"?>
+<ds:datastoreItem xmlns:ds="http://schemas.openxmlformats.org/officeDocument/2006/customXml" ds:itemID="{40E04163-F924-47F0-81DC-8CA23E9FD4D9}">
+  <ds:schemaRefs>
+    <ds:schemaRef ds:uri="http://schemas.microsoft.com/sharepoint/v3/contenttype/forms"/>
+  </ds:schemaRefs>
+</ds:datastoreItem>
+</file>
+
+<file path=customXml/itemProps2.xml><?xml version="1.0" encoding="utf-8"?>
 <ds:datastoreItem xmlns:ds="http://schemas.openxmlformats.org/officeDocument/2006/customXml" ds:itemID="{2C5D02CF-D864-46A7-8407-B0D572A41C18}">
   <ds:schemaRefs>
     <ds:schemaRef ds:uri="http://schemas.microsoft.com/office/2006/metadata/properties"/>
@@ -9927,23 +9880,7 @@
 </ds:datastoreItem>
 </file>
 
-<file path=customXml/itemProps2.xml><?xml version="1.0" encoding="utf-8"?>
-<ds:datastoreItem xmlns:ds="http://schemas.openxmlformats.org/officeDocument/2006/customXml" ds:itemID="{40E04163-F924-47F0-81DC-8CA23E9FD4D9}">
-  <ds:schemaRefs>
-    <ds:schemaRef ds:uri="http://schemas.microsoft.com/sharepoint/v3/contenttype/forms"/>
-  </ds:schemaRefs>
-</ds:datastoreItem>
-</file>
-
 <file path=customXml/itemProps3.xml><?xml version="1.0" encoding="utf-8"?>
-<ds:datastoreItem xmlns:ds="http://schemas.openxmlformats.org/officeDocument/2006/customXml" ds:itemID="{B0F0EE6E-D7A6-4746-94B3-D2A34A7EE3CF}">
-  <ds:schemaRefs>
-    <ds:schemaRef ds:uri="http://schemas.openxmlformats.org/officeDocument/2006/bibliography"/>
-  </ds:schemaRefs>
-</ds:datastoreItem>
-</file>
-
-<file path=customXml/itemProps4.xml><?xml version="1.0" encoding="utf-8"?>
 <ds:datastoreItem xmlns:ds="http://schemas.openxmlformats.org/officeDocument/2006/customXml" ds:itemID="{9768636D-032D-4E37-9CE6-42F98C82C816}">
   <ds:schemaRefs>
     <ds:schemaRef ds:uri="http://schemas.microsoft.com/office/2006/metadata/contentType"/>
@@ -9960,4 +9897,12 @@
     <ds:schemaRef ds:uri="http://schemas.microsoft.com/internal/obd"/>
   </ds:schemaRefs>
 </ds:datastoreItem>
+</file>
+
+<file path=customXml/itemProps4.xml><?xml version="1.0" encoding="utf-8"?>
+<ds:datastoreItem xmlns:ds="http://schemas.openxmlformats.org/officeDocument/2006/customXml" ds:itemID="{B0F0EE6E-D7A6-4746-94B3-D2A34A7EE3CF}">
+  <ds:schemaRefs>
+    <ds:schemaRef ds:uri="http://schemas.openxmlformats.org/officeDocument/2006/bibliography"/>
+  </ds:schemaRefs>
+</ds:datastoreItem>
 </file>